--- a/미팅다이어리/업무 및 일정 정리.docx
+++ b/미팅다이어리/업무 및 일정 정리.docx
@@ -18,6 +18,8 @@
         </w:rPr>
         <w:t>일</w:t>
       </w:r>
+      <w:bookmarkStart w:id="0" w:name="_GoBack"/>
+      <w:bookmarkEnd w:id="0"/>
     </w:p>
     <w:p>
       <w:r>
@@ -47,13 +49,20 @@
         </w:rPr>
         <w:t>정의, 비전, 목표 작성</w:t>
       </w:r>
+      <w:r>
+        <w:rPr>
+          <w:rFonts w:hint="eastAsia"/>
+        </w:rPr>
+        <w:t xml:space="preserve">, </w:t>
+      </w:r>
+      <w:r>
+        <w:rPr>
+          <w:rFonts w:hint="eastAsia"/>
+        </w:rPr>
+        <w:t>핵심 개발 내용 및 유형</w:t>
+      </w:r>
     </w:p>
     <w:p>
-      <w:pPr>
-        <w:rPr>
-          <w:rFonts w:hint="eastAsia"/>
-        </w:rPr>
-      </w:pPr>
       <w:r>
         <w:rPr>
           <w:rFonts w:hint="eastAsia"/>
@@ -85,21 +94,43 @@
         <w:rPr>
           <w:rFonts w:hint="eastAsia"/>
         </w:rPr>
-        <w:t xml:space="preserve">내용 </w:t>
-      </w:r>
-      <w:r>
-        <w:rPr>
-          <w:rFonts w:hint="eastAsia"/>
-        </w:rPr>
-        <w:t>참고</w:t>
+        <w:t>내용 참고</w:t>
+      </w:r>
+      <w:r>
+        <w:rPr>
+          <w:rFonts w:hint="eastAsia"/>
+        </w:rPr>
+        <w:t xml:space="preserve"> </w:t>
+      </w:r>
+      <w:r>
+        <w:t>2018</w:t>
+      </w:r>
+      <w:r>
+        <w:rPr>
+          <w:rFonts w:hint="eastAsia"/>
+        </w:rPr>
+        <w:t xml:space="preserve">년 </w:t>
+      </w:r>
+      <w:r>
+        <w:t>12</w:t>
+      </w:r>
+      <w:r>
+        <w:rPr>
+          <w:rFonts w:hint="eastAsia"/>
+        </w:rPr>
+        <w:t xml:space="preserve">월 </w:t>
+      </w:r>
+      <w:r>
+        <w:t>01</w:t>
+      </w:r>
+      <w:r>
+        <w:rPr>
+          <w:rFonts w:hint="eastAsia"/>
+        </w:rPr>
+        <w:t>일 완료</w:t>
       </w:r>
     </w:p>
     <w:p>
-      <w:pPr>
-        <w:rPr>
-          <w:rFonts w:hint="eastAsia"/>
-        </w:rPr>
-      </w:pPr>
       <w:r>
         <w:rPr>
           <w:noProof/>
@@ -204,11 +235,6 @@
       </w:r>
     </w:p>
     <w:p>
-      <w:pPr>
-        <w:rPr>
-          <w:rFonts w:hint="eastAsia"/>
-        </w:rPr>
-      </w:pPr>
       <w:r>
         <w:rPr>
           <w:rFonts w:hint="eastAsia"/>
@@ -223,27 +249,6 @@
           <w:rFonts w:hint="eastAsia"/>
         </w:rPr>
         <w:t>:</w:t>
-      </w:r>
-      <w:r>
-        <w:t xml:space="preserve"> </w:t>
-      </w:r>
-      <w:r>
-        <w:rPr>
-          <w:rFonts w:hint="eastAsia"/>
-        </w:rPr>
-        <w:t xml:space="preserve">핵심 개발 </w:t>
-      </w:r>
-      <w:r>
-        <w:rPr>
-          <w:rFonts w:hint="eastAsia"/>
-        </w:rPr>
-        <w:t>내용</w:t>
-      </w:r>
-      <w:r>
-        <w:rPr>
-          <w:rFonts w:hint="eastAsia"/>
-        </w:rPr>
-        <w:t xml:space="preserve"> 및 유형</w:t>
       </w:r>
       <w:r>
         <w:rPr>
@@ -330,11 +335,6 @@
       </w:r>
     </w:p>
     <w:p>
-      <w:pPr>
-        <w:rPr>
-          <w:rFonts w:hint="eastAsia"/>
-        </w:rPr>
-      </w:pPr>
       <w:r>
         <w:rPr>
           <w:noProof/>
@@ -477,13 +477,7 @@
     </w:p>
     <w:p/>
     <w:p/>
-    <w:p>
-      <w:pPr>
-        <w:rPr>
-          <w:rFonts w:hint="eastAsia"/>
-        </w:rPr>
-      </w:pPr>
-    </w:p>
+    <w:p/>
     <w:p>
       <w:r>
         <w:rPr>
@@ -608,11 +602,6 @@
       </w:r>
     </w:p>
     <w:p>
-      <w:pPr>
-        <w:rPr>
-          <w:rFonts w:hint="eastAsia"/>
-        </w:rPr>
-      </w:pPr>
       <w:r>
         <w:rPr>
           <w:noProof/>
@@ -699,13 +688,7 @@
       </w:r>
     </w:p>
     <w:p/>
-    <w:p>
-      <w:pPr>
-        <w:rPr>
-          <w:rFonts w:hint="eastAsia"/>
-        </w:rPr>
-      </w:pPr>
-    </w:p>
+    <w:p/>
     <w:p>
       <w:r>
         <w:rPr>
@@ -777,11 +760,6 @@
       </w:r>
     </w:p>
     <w:p>
-      <w:pPr>
-        <w:rPr>
-          <w:rFonts w:hint="eastAsia"/>
-        </w:rPr>
-      </w:pPr>
       <w:r>
         <w:rPr>
           <w:rFonts w:hint="eastAsia"/>
@@ -810,17 +788,8 @@
         <w:t xml:space="preserve"> </w:t>
       </w:r>
     </w:p>
-    <w:p>
-      <w:pPr>
-        <w:rPr>
-          <w:rFonts w:hint="eastAsia"/>
-        </w:rPr>
-      </w:pPr>
-    </w:p>
-    <w:p>
-      <w:bookmarkStart w:id="0" w:name="_GoBack"/>
-      <w:bookmarkEnd w:id="0"/>
-    </w:p>
+    <w:p/>
+    <w:p/>
     <w:sectPr>
       <w:pgSz w:w="11906" w:h="16838"/>
       <w:pgMar w:top="1701" w:right="1440" w:bottom="1440" w:left="1440" w:header="851" w:footer="992" w:gutter="0"/>

--- a/미팅다이어리/업무 및 일정 정리.docx
+++ b/미팅다이어리/업무 및 일정 정리.docx
@@ -18,8 +18,6 @@
         </w:rPr>
         <w:t>일</w:t>
       </w:r>
-      <w:bookmarkStart w:id="0" w:name="_GoBack"/>
-      <w:bookmarkEnd w:id="0"/>
     </w:p>
     <w:p>
       <w:r>
@@ -53,13 +51,7 @@
         <w:rPr>
           <w:rFonts w:hint="eastAsia"/>
         </w:rPr>
-        <w:t xml:space="preserve">, </w:t>
-      </w:r>
-      <w:r>
-        <w:rPr>
-          <w:rFonts w:hint="eastAsia"/>
-        </w:rPr>
-        <w:t>핵심 개발 내용 및 유형</w:t>
+        <w:t>, 핵심 개발 내용 및 유형</w:t>
       </w:r>
     </w:p>
     <w:p>
@@ -204,16 +196,31 @@
         <w:rPr>
           <w:rFonts w:hint="eastAsia"/>
         </w:rPr>
-        <w:t>시간#</w:t>
-      </w:r>
-      <w:r>
-        <w:t>#</w:t>
-      </w:r>
-      <w:r>
-        <w:rPr>
-          <w:rFonts w:hint="eastAsia"/>
-        </w:rPr>
-        <w:t xml:space="preserve">시##분 </w:t>
+        <w:t>시간</w:t>
+      </w:r>
+      <w:r>
+        <w:rPr>
+          <w:rFonts w:hint="eastAsia"/>
+        </w:rPr>
+        <w:t xml:space="preserve"> </w:t>
+      </w:r>
+      <w:r>
+        <w:t>3</w:t>
+      </w:r>
+      <w:r>
+        <w:rPr>
+          <w:rFonts w:hint="eastAsia"/>
+        </w:rPr>
+        <w:t>시</w:t>
+      </w:r>
+      <w:r>
+        <w:t xml:space="preserve"> 00</w:t>
+      </w:r>
+      <w:r>
+        <w:rPr>
+          <w:rFonts w:hint="eastAsia"/>
+        </w:rPr>
+        <w:t xml:space="preserve">분 </w:t>
       </w:r>
       <w:r>
         <w:t xml:space="preserve">: </w:t>
@@ -231,7 +238,13 @@
         <w:rPr>
           <w:rFonts w:hint="eastAsia"/>
         </w:rPr>
-        <w:t xml:space="preserve">브레인 스토밍 </w:t>
+        <w:t>브레인 스토밍</w:t>
+      </w:r>
+      <w:r>
+        <w:rPr>
+          <w:rFonts w:hint="eastAsia"/>
+        </w:rPr>
+        <w:t xml:space="preserve"> 완료</w:t>
       </w:r>
     </w:p>
     <w:p>
@@ -265,6 +278,8 @@
         </w:rPr>
         <w:t>상황도 작성</w:t>
       </w:r>
+      <w:bookmarkStart w:id="0" w:name="_GoBack"/>
+      <w:bookmarkEnd w:id="0"/>
     </w:p>
     <w:p>
       <w:r>
@@ -332,6 +347,12 @@
           <w:rFonts w:hint="eastAsia"/>
         </w:rPr>
         <w:t>자료 토대로 작성</w:t>
+      </w:r>
+      <w:r>
+        <w:rPr>
+          <w:rFonts w:hint="eastAsia"/>
+        </w:rPr>
+        <w:t xml:space="preserve"> 완료</w:t>
       </w:r>
     </w:p>
     <w:p>
@@ -582,6 +603,30 @@
           <w:rFonts w:hint="eastAsia"/>
         </w:rPr>
         <w:t>비즈니스 모델 캔버스 작성</w:t>
+      </w:r>
+      <w:r>
+        <w:rPr>
+          <w:rFonts w:hint="eastAsia"/>
+        </w:rPr>
+        <w:t>,</w:t>
+      </w:r>
+      <w:r>
+        <w:t xml:space="preserve"> </w:t>
+      </w:r>
+      <w:r>
+        <w:t xml:space="preserve">: </w:t>
+      </w:r>
+      <w:r>
+        <w:rPr>
+          <w:rFonts w:hint="eastAsia"/>
+        </w:rPr>
+        <w:t>플랫폼 장단점 위험요소 분석</w:t>
+      </w:r>
+      <w:r>
+        <w:rPr>
+          <w:rFonts w:hint="eastAsia"/>
+        </w:rPr>
+        <w:t xml:space="preserve"> 정리</w:t>
       </w:r>
     </w:p>
     <w:p>

--- a/미팅다이어리/업무 및 일정 정리.docx
+++ b/미팅다이어리/업무 및 일정 정리.docx
@@ -21,35 +21,48 @@
     </w:p>
     <w:p>
       <w:r>
+        <w:rPr>
+          <w:highlight w:val="yellow"/>
+        </w:rPr>
         <w:t>(</w:t>
       </w:r>
       <w:r>
         <w:rPr>
           <w:rFonts w:hint="eastAsia"/>
+          <w:highlight w:val="yellow"/>
         </w:rPr>
         <w:t>은영)</w:t>
       </w:r>
       <w:r>
-        <w:t xml:space="preserve"> </w:t>
-      </w:r>
-      <w:r>
-        <w:rPr>
-          <w:rFonts w:hint="eastAsia"/>
+        <w:rPr>
+          <w:highlight w:val="yellow"/>
+        </w:rPr>
+        <w:t xml:space="preserve"> </w:t>
+      </w:r>
+      <w:r>
+        <w:rPr>
+          <w:rFonts w:hint="eastAsia"/>
+          <w:highlight w:val="yellow"/>
         </w:rPr>
         <w:t>플랫폼 추진 전략</w:t>
       </w:r>
       <w:r>
+        <w:rPr>
+          <w:highlight w:val="yellow"/>
+        </w:rPr>
         <w:t xml:space="preserve">, </w:t>
       </w:r>
       <w:r>
         <w:rPr>
           <w:rFonts w:hint="eastAsia"/>
+          <w:highlight w:val="yellow"/>
         </w:rPr>
         <w:t>정의, 비전, 목표 작성</w:t>
       </w:r>
       <w:r>
         <w:rPr>
           <w:rFonts w:hint="eastAsia"/>
+          <w:highlight w:val="yellow"/>
         </w:rPr>
         <w:t>, 핵심 개발 내용 및 유형</w:t>
       </w:r>
@@ -58,66 +71,92 @@
       <w:r>
         <w:rPr>
           <w:rFonts w:hint="eastAsia"/>
+          <w:highlight w:val="yellow"/>
         </w:rPr>
         <w:t>(준일)</w:t>
       </w:r>
       <w:r>
-        <w:t xml:space="preserve"> </w:t>
-      </w:r>
-      <w:r>
-        <w:rPr>
-          <w:rFonts w:hint="eastAsia"/>
+        <w:rPr>
+          <w:highlight w:val="yellow"/>
+        </w:rPr>
+        <w:t xml:space="preserve"> </w:t>
+      </w:r>
+      <w:r>
+        <w:rPr>
+          <w:rFonts w:hint="eastAsia"/>
+          <w:highlight w:val="yellow"/>
         </w:rPr>
         <w:t>기술 마일스톤 작성 -</w:t>
       </w:r>
       <w:r>
-        <w:t xml:space="preserve"> </w:t>
-      </w:r>
-      <w:r>
-        <w:rPr>
-          <w:rFonts w:hint="eastAsia"/>
+        <w:rPr>
+          <w:highlight w:val="yellow"/>
+        </w:rPr>
+        <w:t xml:space="preserve"> </w:t>
+      </w:r>
+      <w:r>
+        <w:rPr>
+          <w:rFonts w:hint="eastAsia"/>
+          <w:highlight w:val="yellow"/>
         </w:rPr>
         <w:t xml:space="preserve">생활 스포츠 활성화 </w:t>
       </w:r>
       <w:r>
+        <w:rPr>
+          <w:highlight w:val="yellow"/>
+        </w:rPr>
         <w:t>PDOC</w:t>
       </w:r>
       <w:r>
         <w:rPr>
           <w:rFonts w:hint="eastAsia"/>
+          <w:highlight w:val="yellow"/>
         </w:rPr>
         <w:t>내용 참고</w:t>
       </w:r>
       <w:r>
         <w:rPr>
           <w:rFonts w:hint="eastAsia"/>
-        </w:rPr>
-        <w:t xml:space="preserve"> </w:t>
-      </w:r>
-      <w:r>
+          <w:highlight w:val="yellow"/>
+        </w:rPr>
+        <w:t xml:space="preserve"> </w:t>
+      </w:r>
+      <w:r>
+        <w:rPr>
+          <w:highlight w:val="yellow"/>
+        </w:rPr>
         <w:t>2018</w:t>
       </w:r>
       <w:r>
         <w:rPr>
           <w:rFonts w:hint="eastAsia"/>
+          <w:highlight w:val="yellow"/>
         </w:rPr>
         <w:t xml:space="preserve">년 </w:t>
       </w:r>
       <w:r>
+        <w:rPr>
+          <w:highlight w:val="yellow"/>
+        </w:rPr>
         <w:t>12</w:t>
       </w:r>
       <w:r>
         <w:rPr>
           <w:rFonts w:hint="eastAsia"/>
+          <w:highlight w:val="yellow"/>
         </w:rPr>
         <w:t xml:space="preserve">월 </w:t>
       </w:r>
       <w:r>
+        <w:rPr>
+          <w:highlight w:val="yellow"/>
+        </w:rPr>
         <w:t>01</w:t>
       </w:r>
       <w:r>
         <w:rPr>
           <w:rFonts w:hint="eastAsia"/>
+          <w:highlight w:val="yellow"/>
         </w:rPr>
         <w:t>일 완료</w:t>
       </w:r>
@@ -186,171 +225,226 @@
       <w:r>
         <w:rPr>
           <w:rFonts w:hint="eastAsia"/>
+          <w:highlight w:val="yellow"/>
         </w:rPr>
         <w:t>(다같이)</w:t>
       </w:r>
       <w:r>
-        <w:t xml:space="preserve"> </w:t>
-      </w:r>
-      <w:r>
-        <w:rPr>
-          <w:rFonts w:hint="eastAsia"/>
+        <w:rPr>
+          <w:highlight w:val="yellow"/>
+        </w:rPr>
+        <w:t xml:space="preserve"> </w:t>
+      </w:r>
+      <w:r>
+        <w:rPr>
+          <w:rFonts w:hint="eastAsia"/>
+          <w:highlight w:val="yellow"/>
         </w:rPr>
         <w:t>시간</w:t>
       </w:r>
       <w:r>
         <w:rPr>
           <w:rFonts w:hint="eastAsia"/>
-        </w:rPr>
-        <w:t xml:space="preserve"> </w:t>
-      </w:r>
-      <w:r>
+          <w:highlight w:val="yellow"/>
+        </w:rPr>
+        <w:t xml:space="preserve"> </w:t>
+      </w:r>
+      <w:r>
+        <w:rPr>
+          <w:highlight w:val="yellow"/>
+        </w:rPr>
         <w:t>3</w:t>
       </w:r>
       <w:r>
         <w:rPr>
           <w:rFonts w:hint="eastAsia"/>
+          <w:highlight w:val="yellow"/>
         </w:rPr>
         <w:t>시</w:t>
       </w:r>
       <w:r>
+        <w:rPr>
+          <w:highlight w:val="yellow"/>
+        </w:rPr>
         <w:t xml:space="preserve"> 00</w:t>
       </w:r>
       <w:r>
         <w:rPr>
           <w:rFonts w:hint="eastAsia"/>
+          <w:highlight w:val="yellow"/>
         </w:rPr>
         <w:t xml:space="preserve">분 </w:t>
       </w:r>
       <w:r>
+        <w:rPr>
+          <w:highlight w:val="yellow"/>
+        </w:rPr>
         <w:t xml:space="preserve">: </w:t>
       </w:r>
       <w:r>
         <w:rPr>
           <w:rFonts w:hint="eastAsia"/>
+          <w:highlight w:val="yellow"/>
         </w:rPr>
         <w:t xml:space="preserve">플랫폼 장단점 위험요소 분석 </w:t>
       </w:r>
       <w:r>
+        <w:rPr>
+          <w:highlight w:val="yellow"/>
+        </w:rPr>
         <w:t xml:space="preserve">– </w:t>
       </w:r>
       <w:r>
         <w:rPr>
           <w:rFonts w:hint="eastAsia"/>
+          <w:highlight w:val="yellow"/>
         </w:rPr>
         <w:t>브레인 스토밍</w:t>
       </w:r>
       <w:r>
         <w:rPr>
           <w:rFonts w:hint="eastAsia"/>
-        </w:rPr>
-        <w:t xml:space="preserve"> 완료</w:t>
+          <w:highlight w:val="yellow"/>
+        </w:rPr>
+        <w:t xml:space="preserve"> </w:t>
       </w:r>
     </w:p>
     <w:p>
       <w:r>
         <w:rPr>
           <w:rFonts w:hint="eastAsia"/>
+          <w:highlight w:val="yellow"/>
         </w:rPr>
         <w:t>(은영)</w:t>
       </w:r>
       <w:r>
-        <w:t xml:space="preserve"> </w:t>
-      </w:r>
-      <w:r>
-        <w:rPr>
-          <w:rFonts w:hint="eastAsia"/>
+        <w:rPr>
+          <w:highlight w:val="yellow"/>
+        </w:rPr>
+        <w:t xml:space="preserve"> </w:t>
+      </w:r>
+      <w:r>
+        <w:rPr>
+          <w:rFonts w:hint="eastAsia"/>
+          <w:highlight w:val="yellow"/>
         </w:rPr>
         <w:t>:</w:t>
       </w:r>
       <w:r>
         <w:rPr>
           <w:rFonts w:hint="eastAsia"/>
+          <w:highlight w:val="yellow"/>
         </w:rPr>
         <w:t>,</w:t>
       </w:r>
       <w:r>
-        <w:t xml:space="preserve"> </w:t>
-      </w:r>
-      <w:r>
-        <w:rPr>
-          <w:rFonts w:hint="eastAsia"/>
+        <w:rPr>
+          <w:highlight w:val="yellow"/>
+        </w:rPr>
+        <w:t xml:space="preserve"> </w:t>
+      </w:r>
+      <w:r>
+        <w:rPr>
+          <w:rFonts w:hint="eastAsia"/>
+          <w:highlight w:val="yellow"/>
         </w:rPr>
         <w:t>상황도 작성</w:t>
       </w:r>
-      <w:bookmarkStart w:id="0" w:name="_GoBack"/>
-      <w:bookmarkEnd w:id="0"/>
+      <w:r>
+        <w:rPr>
+          <w:rFonts w:hint="eastAsia"/>
+          <w:highlight w:val="yellow"/>
+        </w:rPr>
+        <w:t xml:space="preserve"> 완료</w:t>
+      </w:r>
     </w:p>
     <w:p>
       <w:r>
         <w:rPr>
           <w:rFonts w:hint="eastAsia"/>
+          <w:highlight w:val="yellow"/>
         </w:rPr>
         <w:t>(</w:t>
       </w:r>
       <w:r>
         <w:rPr>
           <w:rFonts w:hint="eastAsia"/>
+          <w:highlight w:val="yellow"/>
         </w:rPr>
         <w:t>준원</w:t>
       </w:r>
       <w:r>
         <w:rPr>
           <w:rFonts w:hint="eastAsia"/>
+          <w:highlight w:val="yellow"/>
         </w:rPr>
         <w:t>)</w:t>
       </w:r>
       <w:r>
         <w:rPr>
           <w:rFonts w:hint="eastAsia"/>
-        </w:rPr>
-        <w:t xml:space="preserve"> </w:t>
-      </w:r>
-      <w:r>
+          <w:highlight w:val="yellow"/>
+        </w:rPr>
+        <w:t xml:space="preserve"> </w:t>
+      </w:r>
+      <w:r>
+        <w:rPr>
+          <w:highlight w:val="yellow"/>
+        </w:rPr>
         <w:t xml:space="preserve">: </w:t>
       </w:r>
       <w:r>
         <w:rPr>
           <w:rFonts w:hint="eastAsia"/>
+          <w:highlight w:val="yellow"/>
         </w:rPr>
         <w:t>기술 보고서</w:t>
       </w:r>
       <w:r>
         <w:rPr>
           <w:rFonts w:hint="eastAsia"/>
+          <w:highlight w:val="yellow"/>
         </w:rPr>
         <w:t>,</w:t>
       </w:r>
       <w:r>
-        <w:t xml:space="preserve"> </w:t>
-      </w:r>
-      <w:r>
-        <w:rPr>
-          <w:rFonts w:hint="eastAsia"/>
+        <w:rPr>
+          <w:highlight w:val="yellow"/>
+        </w:rPr>
+        <w:t xml:space="preserve"> </w:t>
+      </w:r>
+      <w:r>
+        <w:rPr>
+          <w:rFonts w:hint="eastAsia"/>
+          <w:highlight w:val="yellow"/>
         </w:rPr>
         <w:t>현황 분석</w:t>
       </w:r>
       <w:r>
         <w:rPr>
           <w:rFonts w:hint="eastAsia"/>
+          <w:highlight w:val="yellow"/>
         </w:rPr>
         <w:t>.doc</w:t>
       </w:r>
       <w:r>
         <w:rPr>
           <w:rFonts w:hint="eastAsia"/>
-        </w:rPr>
-        <w:t xml:space="preserve"> </w:t>
-      </w:r>
-      <w:r>
-        <w:rPr>
-          <w:rFonts w:hint="eastAsia"/>
+          <w:highlight w:val="yellow"/>
+        </w:rPr>
+        <w:t xml:space="preserve"> </w:t>
+      </w:r>
+      <w:r>
+        <w:rPr>
+          <w:rFonts w:hint="eastAsia"/>
+          <w:highlight w:val="yellow"/>
         </w:rPr>
         <w:t>자료 토대로 작성</w:t>
       </w:r>
       <w:r>
         <w:rPr>
           <w:rFonts w:hint="eastAsia"/>
+          <w:highlight w:val="yellow"/>
         </w:rPr>
         <w:t xml:space="preserve"> 완료</w:t>
       </w:r>
@@ -496,19 +590,12 @@
         <w:t>대화도 정리</w:t>
       </w:r>
     </w:p>
-    <w:p/>
-    <w:p/>
-    <w:p/>
     <w:p>
-      <w:r>
-        <w:rPr>
-          <w:rFonts w:hint="eastAsia"/>
-        </w:rPr>
-        <w:lastRenderedPageBreak/>
-        <w:t xml:space="preserve">12월 4일 </w:t>
-      </w:r>
-    </w:p>
-    <w:p>
+      <w:pPr>
+        <w:rPr>
+          <w:rFonts w:hint="eastAsia"/>
+        </w:rPr>
+      </w:pPr>
       <w:r>
         <w:rPr>
           <w:rFonts w:hint="eastAsia"/>
@@ -541,112 +628,140 @@
           <w:rFonts w:hint="eastAsia"/>
         </w:rPr>
         <w:t>모듈화 설계</w:t>
-      </w:r>
-    </w:p>
-    <w:p>
-      <w:r>
-        <w:rPr>
-          <w:rFonts w:hint="eastAsia"/>
-        </w:rPr>
-        <w:t>(은영)</w:t>
-      </w:r>
-      <w:r>
-        <w:t xml:space="preserve"> </w:t>
-      </w:r>
-      <w:r>
-        <w:rPr>
-          <w:rFonts w:hint="eastAsia"/>
-        </w:rPr>
-        <w:t>UI</w:t>
-      </w:r>
-      <w:r>
-        <w:t xml:space="preserve"> </w:t>
-      </w:r>
-      <w:r>
-        <w:rPr>
-          <w:rFonts w:hint="eastAsia"/>
-        </w:rPr>
-        <w:t>레이아웃 작성 :</w:t>
-      </w:r>
-      <w:r>
-        <w:t xml:space="preserve"> </w:t>
-      </w:r>
-      <w:r>
-        <w:rPr>
-          <w:rFonts w:hint="eastAsia"/>
-        </w:rPr>
-        <w:t>프로토타이핑</w:t>
       </w:r>
     </w:p>
     <w:p/>
     <w:p>
-      <w:r>
-        <w:rPr>
-          <w:rFonts w:hint="eastAsia"/>
-        </w:rPr>
-        <w:t xml:space="preserve">12월 5일 </w:t>
-      </w:r>
-      <w:r>
-        <w:br/>
-      </w:r>
-      <w:r>
-        <w:rPr>
-          <w:rFonts w:hint="eastAsia"/>
-        </w:rPr>
-        <w:t>(다같이)</w:t>
-      </w:r>
-      <w:r>
-        <w:t xml:space="preserve"> </w:t>
-      </w:r>
-      <w:r>
-        <w:rPr>
-          <w:rFonts w:hint="eastAsia"/>
-        </w:rPr>
-        <w:t>비즈니스 모델 캔버스 작성</w:t>
-      </w:r>
-      <w:r>
-        <w:rPr>
-          <w:rFonts w:hint="eastAsia"/>
-        </w:rPr>
-        <w:t>,</w:t>
-      </w:r>
-      <w:r>
-        <w:t xml:space="preserve"> </w:t>
-      </w:r>
-      <w:r>
-        <w:t xml:space="preserve">: </w:t>
-      </w:r>
-      <w:r>
-        <w:rPr>
-          <w:rFonts w:hint="eastAsia"/>
-        </w:rPr>
-        <w:t>플랫폼 장단점 위험요소 분석</w:t>
-      </w:r>
-      <w:r>
-        <w:rPr>
-          <w:rFonts w:hint="eastAsia"/>
-        </w:rPr>
-        <w:t xml:space="preserve"> 정리</w:t>
-      </w:r>
+      <w:pPr>
+        <w:rPr>
+          <w:rFonts w:hint="eastAsia"/>
+        </w:rPr>
+      </w:pPr>
     </w:p>
     <w:p>
       <w:r>
         <w:rPr>
           <w:rFonts w:hint="eastAsia"/>
         </w:rPr>
-        <w:t>(준원)</w:t>
-      </w:r>
-      <w:r>
-        <w:t xml:space="preserve"> </w:t>
-      </w:r>
-      <w:r>
-        <w:rPr>
-          <w:rFonts w:hint="eastAsia"/>
-        </w:rPr>
-        <w:t>비즈니스 모델 작성</w:t>
+        <w:lastRenderedPageBreak/>
+        <w:t xml:space="preserve">12월 4일 </w:t>
       </w:r>
     </w:p>
     <w:p>
+      <w:r>
+        <w:rPr>
+          <w:rFonts w:hint="eastAsia"/>
+        </w:rPr>
+        <w:t xml:space="preserve"> </w:t>
+      </w:r>
+      <w:r>
+        <w:rPr>
+          <w:rFonts w:hint="eastAsia"/>
+        </w:rPr>
+        <w:t>(은영)</w:t>
+      </w:r>
+      <w:r>
+        <w:t xml:space="preserve"> </w:t>
+      </w:r>
+      <w:r>
+        <w:rPr>
+          <w:rFonts w:hint="eastAsia"/>
+        </w:rPr>
+        <w:t>UI</w:t>
+      </w:r>
+      <w:r>
+        <w:t xml:space="preserve"> </w:t>
+      </w:r>
+      <w:r>
+        <w:rPr>
+          <w:rFonts w:hint="eastAsia"/>
+        </w:rPr>
+        <w:t>레이아웃 작성 :</w:t>
+      </w:r>
+      <w:r>
+        <w:t xml:space="preserve"> </w:t>
+      </w:r>
+      <w:r>
+        <w:rPr>
+          <w:rFonts w:hint="eastAsia"/>
+        </w:rPr>
+        <w:t>프로토타이핑</w:t>
+      </w:r>
+    </w:p>
+    <w:p/>
+    <w:p>
+      <w:r>
+        <w:rPr>
+          <w:rFonts w:hint="eastAsia"/>
+        </w:rPr>
+        <w:t xml:space="preserve">12월 5일 </w:t>
+      </w:r>
+      <w:r>
+        <w:br/>
+      </w:r>
+      <w:r>
+        <w:rPr>
+          <w:rFonts w:hint="eastAsia"/>
+        </w:rPr>
+        <w:t>(다같이)</w:t>
+      </w:r>
+      <w:r>
+        <w:t xml:space="preserve"> </w:t>
+      </w:r>
+      <w:r>
+        <w:rPr>
+          <w:rFonts w:hint="eastAsia"/>
+        </w:rPr>
+        <w:t>비즈니스 모델 캔버스 작성</w:t>
+      </w:r>
+      <w:r>
+        <w:rPr>
+          <w:rFonts w:hint="eastAsia"/>
+        </w:rPr>
+        <w:t>,</w:t>
+      </w:r>
+      <w:r>
+        <w:t xml:space="preserve"> </w:t>
+      </w:r>
+      <w:r>
+        <w:t xml:space="preserve">: </w:t>
+      </w:r>
+      <w:r>
+        <w:rPr>
+          <w:rFonts w:hint="eastAsia"/>
+        </w:rPr>
+        <w:t>플랫폼 장단점 위험요소 분석</w:t>
+      </w:r>
+      <w:r>
+        <w:rPr>
+          <w:rFonts w:hint="eastAsia"/>
+        </w:rPr>
+        <w:t xml:space="preserve"> 정리</w:t>
+      </w:r>
+    </w:p>
+    <w:p>
+      <w:r>
+        <w:rPr>
+          <w:rFonts w:hint="eastAsia"/>
+        </w:rPr>
+        <w:t>(준원)</w:t>
+      </w:r>
+      <w:r>
+        <w:t xml:space="preserve"> </w:t>
+      </w:r>
+      <w:r>
+        <w:rPr>
+          <w:rFonts w:hint="eastAsia"/>
+        </w:rPr>
+        <w:t>비즈니스 모델 작성</w:t>
+      </w:r>
+    </w:p>
+    <w:p>
+      <w:pPr>
+        <w:rPr>
+          <w:rFonts w:hint="eastAsia"/>
+        </w:rPr>
+      </w:pPr>
       <w:r>
         <w:rPr>
           <w:noProof/>
@@ -688,7 +803,6 @@
         </w:drawing>
       </w:r>
     </w:p>
-    <w:p/>
     <w:p>
       <w:r>
         <w:rPr>
@@ -732,31 +846,35 @@
         <w:t>작성</w:t>
       </w:r>
     </w:p>
-    <w:p/>
-    <w:p/>
     <w:p>
-      <w:r>
-        <w:rPr>
-          <w:rFonts w:hint="eastAsia"/>
-        </w:rPr>
-        <w:lastRenderedPageBreak/>
-        <w:t>12월</w:t>
-      </w:r>
-      <w:r>
-        <w:t xml:space="preserve"> </w:t>
-      </w:r>
-      <w:r>
-        <w:rPr>
-          <w:rFonts w:hint="eastAsia"/>
-        </w:rPr>
-        <w:t>7일</w:t>
-      </w:r>
+      <w:pPr>
+        <w:rPr>
+          <w:rFonts w:hint="eastAsia"/>
+        </w:rPr>
+      </w:pPr>
     </w:p>
     <w:p>
       <w:r>
         <w:rPr>
           <w:rFonts w:hint="eastAsia"/>
         </w:rPr>
+        <w:t>12월</w:t>
+      </w:r>
+      <w:r>
+        <w:t xml:space="preserve"> </w:t>
+      </w:r>
+      <w:r>
+        <w:rPr>
+          <w:rFonts w:hint="eastAsia"/>
+        </w:rPr>
+        <w:t>7일</w:t>
+      </w:r>
+    </w:p>
+    <w:p>
+      <w:r>
+        <w:rPr>
+          <w:rFonts w:hint="eastAsia"/>
+        </w:rPr>
         <w:t>(준일)</w:t>
       </w:r>
       <w:r>
@@ -769,12 +887,21 @@
         <w:t>데이터 흐름도 작성</w:t>
       </w:r>
     </w:p>
-    <w:p/>
     <w:p>
-      <w:r>
-        <w:rPr>
-          <w:rFonts w:hint="eastAsia"/>
-        </w:rPr>
+      <w:pPr>
+        <w:rPr>
+          <w:rFonts w:hint="eastAsia"/>
+        </w:rPr>
+      </w:pPr>
+      <w:bookmarkStart w:id="0" w:name="_GoBack"/>
+      <w:bookmarkEnd w:id="0"/>
+    </w:p>
+    <w:p>
+      <w:r>
+        <w:rPr>
+          <w:rFonts w:hint="eastAsia"/>
+        </w:rPr>
+        <w:lastRenderedPageBreak/>
         <w:t xml:space="preserve">12월 8일 </w:t>
       </w:r>
     </w:p>

--- a/미팅다이어리/업무 및 일정 정리.docx
+++ b/미팅다이어리/업무 및 일정 정리.docx
@@ -504,33 +504,46 @@
       <w:r>
         <w:rPr>
           <w:rFonts w:hint="eastAsia"/>
+          <w:highlight w:val="yellow"/>
         </w:rPr>
         <w:t>(다같이)</w:t>
       </w:r>
       <w:r>
-        <w:t xml:space="preserve"> </w:t>
-      </w:r>
-      <w:r>
-        <w:rPr>
-          <w:rFonts w:hint="eastAsia"/>
+        <w:rPr>
+          <w:highlight w:val="yellow"/>
+        </w:rPr>
+        <w:t xml:space="preserve"> </w:t>
+      </w:r>
+      <w:r>
+        <w:rPr>
+          <w:rFonts w:hint="eastAsia"/>
+          <w:highlight w:val="yellow"/>
         </w:rPr>
         <w:t>정리된 문서들(산출물,</w:t>
       </w:r>
       <w:r>
-        <w:t xml:space="preserve"> </w:t>
-      </w:r>
-      <w:r>
-        <w:rPr>
-          <w:rFonts w:hint="eastAsia"/>
+        <w:rPr>
+          <w:highlight w:val="yellow"/>
+        </w:rPr>
+        <w:t xml:space="preserve"> </w:t>
+      </w:r>
+      <w:r>
+        <w:rPr>
+          <w:rFonts w:hint="eastAsia"/>
+          <w:highlight w:val="yellow"/>
         </w:rPr>
         <w:t>미팅다이어리)</w:t>
       </w:r>
       <w:r>
-        <w:t xml:space="preserve"> </w:t>
-      </w:r>
-      <w:r>
-        <w:rPr>
-          <w:rFonts w:hint="eastAsia"/>
+        <w:rPr>
+          <w:highlight w:val="yellow"/>
+        </w:rPr>
+        <w:t xml:space="preserve"> </w:t>
+      </w:r>
+      <w:r>
+        <w:rPr>
+          <w:rFonts w:hint="eastAsia"/>
+          <w:highlight w:val="yellow"/>
         </w:rPr>
         <w:t>을 참고하여 각자 플랫폼 시나리오 최소 1개 작성해보기</w:t>
       </w:r>
@@ -539,30 +552,41 @@
       <w:r>
         <w:rPr>
           <w:rFonts w:hint="eastAsia"/>
+          <w:highlight w:val="yellow"/>
         </w:rPr>
         <w:t>(다같이)</w:t>
       </w:r>
       <w:r>
-        <w:t xml:space="preserve"> </w:t>
-      </w:r>
-      <w:r>
-        <w:rPr>
-          <w:rFonts w:hint="eastAsia"/>
+        <w:rPr>
+          <w:highlight w:val="yellow"/>
+        </w:rPr>
+        <w:t xml:space="preserve"> </w:t>
+      </w:r>
+      <w:r>
+        <w:rPr>
+          <w:rFonts w:hint="eastAsia"/>
+          <w:highlight w:val="yellow"/>
         </w:rPr>
         <w:t>UI</w:t>
       </w:r>
       <w:r>
-        <w:t xml:space="preserve"> </w:t>
-      </w:r>
-      <w:r>
-        <w:rPr>
-          <w:rFonts w:hint="eastAsia"/>
+        <w:rPr>
+          <w:highlight w:val="yellow"/>
+        </w:rPr>
+        <w:t xml:space="preserve"> </w:t>
+      </w:r>
+      <w:r>
+        <w:rPr>
+          <w:rFonts w:hint="eastAsia"/>
+          <w:highlight w:val="yellow"/>
         </w:rPr>
         <w:t>설계 대화도 작성 (브레인 스토밍)</w:t>
       </w:r>
       <w:r>
         <w:t xml:space="preserve"> </w:t>
       </w:r>
+      <w:bookmarkStart w:id="0" w:name="_GoBack"/>
+      <w:bookmarkEnd w:id="0"/>
     </w:p>
     <w:p>
       <w:r>
@@ -591,11 +615,6 @@
       </w:r>
     </w:p>
     <w:p>
-      <w:pPr>
-        <w:rPr>
-          <w:rFonts w:hint="eastAsia"/>
-        </w:rPr>
-      </w:pPr>
       <w:r>
         <w:rPr>
           <w:rFonts w:hint="eastAsia"/>
@@ -628,140 +647,120 @@
           <w:rFonts w:hint="eastAsia"/>
         </w:rPr>
         <w:t>모듈화 설계</w:t>
+      </w:r>
+    </w:p>
+    <w:p/>
+    <w:p/>
+    <w:p>
+      <w:r>
+        <w:rPr>
+          <w:rFonts w:hint="eastAsia"/>
+        </w:rPr>
+        <w:lastRenderedPageBreak/>
+        <w:t xml:space="preserve">12월 4일 </w:t>
+      </w:r>
+    </w:p>
+    <w:p>
+      <w:r>
+        <w:rPr>
+          <w:rFonts w:hint="eastAsia"/>
+        </w:rPr>
+        <w:t xml:space="preserve"> </w:t>
+      </w:r>
+      <w:r>
+        <w:rPr>
+          <w:rFonts w:hint="eastAsia"/>
+        </w:rPr>
+        <w:t>(은영)</w:t>
+      </w:r>
+      <w:r>
+        <w:t xml:space="preserve"> </w:t>
+      </w:r>
+      <w:r>
+        <w:rPr>
+          <w:rFonts w:hint="eastAsia"/>
+        </w:rPr>
+        <w:t>UI</w:t>
+      </w:r>
+      <w:r>
+        <w:t xml:space="preserve"> </w:t>
+      </w:r>
+      <w:r>
+        <w:rPr>
+          <w:rFonts w:hint="eastAsia"/>
+        </w:rPr>
+        <w:t>레이아웃 작성 :</w:t>
+      </w:r>
+      <w:r>
+        <w:t xml:space="preserve"> </w:t>
+      </w:r>
+      <w:r>
+        <w:rPr>
+          <w:rFonts w:hint="eastAsia"/>
+        </w:rPr>
+        <w:t>프로토타이핑</w:t>
       </w:r>
     </w:p>
     <w:p/>
     <w:p>
-      <w:pPr>
-        <w:rPr>
-          <w:rFonts w:hint="eastAsia"/>
-        </w:rPr>
-      </w:pPr>
+      <w:r>
+        <w:rPr>
+          <w:rFonts w:hint="eastAsia"/>
+        </w:rPr>
+        <w:t xml:space="preserve">12월 5일 </w:t>
+      </w:r>
+      <w:r>
+        <w:br/>
+      </w:r>
+      <w:r>
+        <w:rPr>
+          <w:rFonts w:hint="eastAsia"/>
+        </w:rPr>
+        <w:t>(다같이)</w:t>
+      </w:r>
+      <w:r>
+        <w:t xml:space="preserve"> </w:t>
+      </w:r>
+      <w:r>
+        <w:rPr>
+          <w:rFonts w:hint="eastAsia"/>
+        </w:rPr>
+        <w:t>비즈니스 모델 캔버스 작성</w:t>
+      </w:r>
+      <w:r>
+        <w:rPr>
+          <w:rFonts w:hint="eastAsia"/>
+        </w:rPr>
+        <w:t>,</w:t>
+      </w:r>
+      <w:r>
+        <w:t xml:space="preserve"> : </w:t>
+      </w:r>
+      <w:r>
+        <w:rPr>
+          <w:rFonts w:hint="eastAsia"/>
+        </w:rPr>
+        <w:t>플랫폼 장단점 위험요소 분석 정리</w:t>
+      </w:r>
     </w:p>
     <w:p>
       <w:r>
         <w:rPr>
           <w:rFonts w:hint="eastAsia"/>
         </w:rPr>
-        <w:lastRenderedPageBreak/>
-        <w:t xml:space="preserve">12월 4일 </w:t>
+        <w:t>(준원)</w:t>
+      </w:r>
+      <w:r>
+        <w:t xml:space="preserve"> </w:t>
+      </w:r>
+      <w:r>
+        <w:rPr>
+          <w:rFonts w:hint="eastAsia"/>
+        </w:rPr>
+        <w:t>비즈니스 모델 작성</w:t>
       </w:r>
     </w:p>
     <w:p>
-      <w:r>
-        <w:rPr>
-          <w:rFonts w:hint="eastAsia"/>
-        </w:rPr>
-        <w:t xml:space="preserve"> </w:t>
-      </w:r>
-      <w:r>
-        <w:rPr>
-          <w:rFonts w:hint="eastAsia"/>
-        </w:rPr>
-        <w:t>(은영)</w:t>
-      </w:r>
-      <w:r>
-        <w:t xml:space="preserve"> </w:t>
-      </w:r>
-      <w:r>
-        <w:rPr>
-          <w:rFonts w:hint="eastAsia"/>
-        </w:rPr>
-        <w:t>UI</w:t>
-      </w:r>
-      <w:r>
-        <w:t xml:space="preserve"> </w:t>
-      </w:r>
-      <w:r>
-        <w:rPr>
-          <w:rFonts w:hint="eastAsia"/>
-        </w:rPr>
-        <w:t>레이아웃 작성 :</w:t>
-      </w:r>
-      <w:r>
-        <w:t xml:space="preserve"> </w:t>
-      </w:r>
-      <w:r>
-        <w:rPr>
-          <w:rFonts w:hint="eastAsia"/>
-        </w:rPr>
-        <w:t>프로토타이핑</w:t>
-      </w:r>
-    </w:p>
-    <w:p/>
-    <w:p>
-      <w:r>
-        <w:rPr>
-          <w:rFonts w:hint="eastAsia"/>
-        </w:rPr>
-        <w:t xml:space="preserve">12월 5일 </w:t>
-      </w:r>
-      <w:r>
-        <w:br/>
-      </w:r>
-      <w:r>
-        <w:rPr>
-          <w:rFonts w:hint="eastAsia"/>
-        </w:rPr>
-        <w:t>(다같이)</w:t>
-      </w:r>
-      <w:r>
-        <w:t xml:space="preserve"> </w:t>
-      </w:r>
-      <w:r>
-        <w:rPr>
-          <w:rFonts w:hint="eastAsia"/>
-        </w:rPr>
-        <w:t>비즈니스 모델 캔버스 작성</w:t>
-      </w:r>
-      <w:r>
-        <w:rPr>
-          <w:rFonts w:hint="eastAsia"/>
-        </w:rPr>
-        <w:t>,</w:t>
-      </w:r>
-      <w:r>
-        <w:t xml:space="preserve"> </w:t>
-      </w:r>
-      <w:r>
-        <w:t xml:space="preserve">: </w:t>
-      </w:r>
-      <w:r>
-        <w:rPr>
-          <w:rFonts w:hint="eastAsia"/>
-        </w:rPr>
-        <w:t>플랫폼 장단점 위험요소 분석</w:t>
-      </w:r>
-      <w:r>
-        <w:rPr>
-          <w:rFonts w:hint="eastAsia"/>
-        </w:rPr>
-        <w:t xml:space="preserve"> 정리</w:t>
-      </w:r>
-    </w:p>
-    <w:p>
-      <w:r>
-        <w:rPr>
-          <w:rFonts w:hint="eastAsia"/>
-        </w:rPr>
-        <w:t>(준원)</w:t>
-      </w:r>
-      <w:r>
-        <w:t xml:space="preserve"> </w:t>
-      </w:r>
-      <w:r>
-        <w:rPr>
-          <w:rFonts w:hint="eastAsia"/>
-        </w:rPr>
-        <w:t>비즈니스 모델 작성</w:t>
-      </w:r>
-    </w:p>
-    <w:p>
-      <w:pPr>
-        <w:rPr>
-          <w:rFonts w:hint="eastAsia"/>
-        </w:rPr>
-      </w:pPr>
       <w:r>
         <w:rPr>
           <w:noProof/>
@@ -846,56 +845,42 @@
         <w:t>작성</w:t>
       </w:r>
     </w:p>
+    <w:p/>
     <w:p>
-      <w:pPr>
-        <w:rPr>
-          <w:rFonts w:hint="eastAsia"/>
-        </w:rPr>
-      </w:pPr>
+      <w:r>
+        <w:rPr>
+          <w:rFonts w:hint="eastAsia"/>
+        </w:rPr>
+        <w:t>12월</w:t>
+      </w:r>
+      <w:r>
+        <w:t xml:space="preserve"> </w:t>
+      </w:r>
+      <w:r>
+        <w:rPr>
+          <w:rFonts w:hint="eastAsia"/>
+        </w:rPr>
+        <w:t>7일</w:t>
+      </w:r>
     </w:p>
     <w:p>
       <w:r>
         <w:rPr>
           <w:rFonts w:hint="eastAsia"/>
         </w:rPr>
-        <w:t>12월</w:t>
-      </w:r>
-      <w:r>
-        <w:t xml:space="preserve"> </w:t>
-      </w:r>
-      <w:r>
-        <w:rPr>
-          <w:rFonts w:hint="eastAsia"/>
-        </w:rPr>
-        <w:t>7일</w:t>
+        <w:t>(준일)</w:t>
+      </w:r>
+      <w:r>
+        <w:t xml:space="preserve"> </w:t>
+      </w:r>
+      <w:r>
+        <w:rPr>
+          <w:rFonts w:hint="eastAsia"/>
+        </w:rPr>
+        <w:t>데이터 흐름도 작성</w:t>
       </w:r>
     </w:p>
-    <w:p>
-      <w:r>
-        <w:rPr>
-          <w:rFonts w:hint="eastAsia"/>
-        </w:rPr>
-        <w:t>(준일)</w:t>
-      </w:r>
-      <w:r>
-        <w:t xml:space="preserve"> </w:t>
-      </w:r>
-      <w:r>
-        <w:rPr>
-          <w:rFonts w:hint="eastAsia"/>
-        </w:rPr>
-        <w:t>데이터 흐름도 작성</w:t>
-      </w:r>
-    </w:p>
-    <w:p>
-      <w:pPr>
-        <w:rPr>
-          <w:rFonts w:hint="eastAsia"/>
-        </w:rPr>
-      </w:pPr>
-      <w:bookmarkStart w:id="0" w:name="_GoBack"/>
-      <w:bookmarkEnd w:id="0"/>
-    </w:p>
+    <w:p/>
     <w:p>
       <w:r>
         <w:rPr>

--- a/미팅다이어리/업무 및 일정 정리.docx
+++ b/미팅다이어리/업무 및 일정 정리.docx
@@ -585,68 +585,54 @@
       <w:r>
         <w:t xml:space="preserve"> </w:t>
       </w:r>
-      <w:bookmarkStart w:id="0" w:name="_GoBack"/>
-      <w:bookmarkEnd w:id="0"/>
     </w:p>
     <w:p>
       <w:r>
         <w:rPr>
           <w:rFonts w:hint="eastAsia"/>
-        </w:rPr>
-        <w:t>(준원)</w:t>
-      </w:r>
-      <w:r>
-        <w:t xml:space="preserve"> </w:t>
-      </w:r>
-      <w:r>
-        <w:rPr>
-          <w:rFonts w:hint="eastAsia"/>
+          <w:highlight w:val="yellow"/>
+        </w:rPr>
+        <w:t>(준원</w:t>
+      </w:r>
+      <w:r>
+        <w:rPr>
+          <w:rFonts w:hint="eastAsia"/>
+          <w:highlight w:val="yellow"/>
+        </w:rPr>
+        <w:t>, 은영</w:t>
+      </w:r>
+      <w:r>
+        <w:rPr>
+          <w:rFonts w:hint="eastAsia"/>
+          <w:highlight w:val="yellow"/>
+        </w:rPr>
+        <w:t>)</w:t>
+      </w:r>
+      <w:r>
+        <w:rPr>
+          <w:highlight w:val="yellow"/>
+        </w:rPr>
+        <w:t xml:space="preserve"> </w:t>
+      </w:r>
+      <w:r>
+        <w:rPr>
+          <w:rFonts w:hint="eastAsia"/>
+          <w:highlight w:val="yellow"/>
         </w:rPr>
         <w:t>UI</w:t>
       </w:r>
       <w:r>
-        <w:t xml:space="preserve"> </w:t>
-      </w:r>
-      <w:r>
-        <w:rPr>
-          <w:rFonts w:hint="eastAsia"/>
+        <w:rPr>
+          <w:highlight w:val="yellow"/>
+        </w:rPr>
+        <w:t xml:space="preserve"> </w:t>
+      </w:r>
+      <w:r>
+        <w:rPr>
+          <w:rFonts w:hint="eastAsia"/>
+          <w:highlight w:val="yellow"/>
         </w:rPr>
         <w:t>대화도 정리</w:t>
-      </w:r>
-    </w:p>
-    <w:p>
-      <w:r>
-        <w:rPr>
-          <w:rFonts w:hint="eastAsia"/>
-        </w:rPr>
-        <w:t>(준일,</w:t>
-      </w:r>
-      <w:r>
-        <w:t xml:space="preserve"> </w:t>
-      </w:r>
-      <w:r>
-        <w:rPr>
-          <w:rFonts w:hint="eastAsia"/>
-        </w:rPr>
-        <w:t>은영)</w:t>
-      </w:r>
-      <w:r>
-        <w:t xml:space="preserve"> </w:t>
-      </w:r>
-      <w:r>
-        <w:rPr>
-          <w:rFonts w:hint="eastAsia"/>
-        </w:rPr>
-        <w:t>:</w:t>
-      </w:r>
-      <w:r>
-        <w:t xml:space="preserve"> </w:t>
-      </w:r>
-      <w:r>
-        <w:rPr>
-          <w:rFonts w:hint="eastAsia"/>
-        </w:rPr>
-        <w:t>모듈화 설계</w:t>
       </w:r>
     </w:p>
     <w:p/>
@@ -656,7 +642,6 @@
         <w:rPr>
           <w:rFonts w:hint="eastAsia"/>
         </w:rPr>
-        <w:lastRenderedPageBreak/>
         <w:t xml:space="preserve">12월 4일 </w:t>
       </w:r>
     </w:p>
@@ -665,6 +650,7 @@
         <w:rPr>
           <w:rFonts w:hint="eastAsia"/>
         </w:rPr>
+        <w:lastRenderedPageBreak/>
         <w:t xml:space="preserve"> </w:t>
       </w:r>
       <w:r>
@@ -699,6 +685,46 @@
           <w:rFonts w:hint="eastAsia"/>
         </w:rPr>
         <w:t>프로토타이핑</w:t>
+      </w:r>
+    </w:p>
+    <w:p>
+      <w:pPr>
+        <w:ind w:firstLineChars="100" w:firstLine="200"/>
+      </w:pPr>
+      <w:bookmarkStart w:id="0" w:name="_GoBack"/>
+      <w:bookmarkEnd w:id="0"/>
+      <w:r>
+        <w:rPr>
+          <w:rFonts w:hint="eastAsia"/>
+        </w:rPr>
+        <w:t>(준일,</w:t>
+      </w:r>
+      <w:r>
+        <w:t xml:space="preserve"> </w:t>
+      </w:r>
+      <w:r>
+        <w:rPr>
+          <w:rFonts w:hint="eastAsia"/>
+        </w:rPr>
+        <w:t>은영)</w:t>
+      </w:r>
+      <w:r>
+        <w:t xml:space="preserve"> </w:t>
+      </w:r>
+      <w:r>
+        <w:rPr>
+          <w:rFonts w:hint="eastAsia"/>
+        </w:rPr>
+        <w:t>:</w:t>
+      </w:r>
+      <w:r>
+        <w:t xml:space="preserve"> </w:t>
+      </w:r>
+      <w:r>
+        <w:rPr>
+          <w:rFonts w:hint="eastAsia"/>
+        </w:rPr>
+        <w:t>모듈화 설계</w:t>
       </w:r>
     </w:p>
     <w:p/>
